--- a/zht/docx/152.content.docx
+++ b/zht/docx/152.content.docx
@@ -28,19 +28,18 @@
       </w:r>
     </w:p>
     <w:p>
-      <w:pPr>
-        <w:pStyle w:val="Heading2"/>
-      </w:pPr>
-      <w:r>
-        <w:rPr>
-          <w:lang w:val="zh_TW" w:bidi="zh_TW"/>
-        </w:rPr>
-        <w:t>License Information</w:t>
-      </w:r>
-      <w:r>
-        <w:rPr>
-          <w:lang w:val="zh_TW" w:bidi="zh_TW"/>
-        </w:rPr>
+      <w:pPr/>
+      <w:r>
+        <w:rPr>
+          <w:lang w:val="zh_TW" w:bidi="zh_TW"/>
+        </w:rPr>
+      </w:r>
+      <w:r>
+        <w:rPr>
+          <w:b/>
+          <w:lang w:val="zh_TW" w:bidi="zh_TW"/>
+        </w:rPr>
+        <w:t>Aquifer Open Bible Dictionary</w:t>
       </w:r>
     </w:p>
     <w:p>
@@ -52,22 +51,9 @@
       </w:r>
       <w:r>
         <w:rPr>
-          <w:b/>
-          <w:lang w:val="zh_TW" w:bidi="zh_TW"/>
-        </w:rPr>
-        <w:t>聖經詞典 (Tyndale)</w:t>
-      </w:r>
-      <w:r>
-        <w:rPr>
-          <w:lang w:val="zh_TW" w:bidi="zh_TW"/>
-        </w:rPr>
-        <w:t xml:space="preserve"> (Chinese (Traditional)) is based on</w:t>
-      </w:r>
-      <w:r>
-        <w:rPr>
-          <w:lang w:val="zh_TW" w:bidi="zh_TW"/>
-        </w:rPr>
-        <w:t xml:space="preserve">: </w:t>
+          <w:lang w:val="zh_TW" w:bidi="zh_TW"/>
+        </w:rPr>
+        <w:t xml:space="preserve">This work is an adaptation of </w:t>
       </w:r>
       <w:r>
         <w:rPr>
@@ -79,48 +65,19 @@
         <w:rPr>
           <w:lang w:val="zh_TW" w:bidi="zh_TW"/>
         </w:rPr>
-        <w:t xml:space="preserve">, </w:t>
-      </w:r>
-      <w:hyperlink r:id="rId13">
-        <w:r>
-          <w:rPr>
-            <w:lang w:val="zh_TW" w:bidi="zh_TW"/>
-          </w:rPr>
-          <w:rPr>
-            <w:color w:val="0000EE"/>
-            <w:u w:val="single"/>
-          </w:rPr>
-          <w:t>Tyndale House Publishers</w:t>
-        </w:r>
-      </w:hyperlink>
-      <w:r>
-        <w:rPr>
-          <w:lang w:val="zh_TW" w:bidi="zh_TW"/>
-        </w:rPr>
-        <w:t xml:space="preserve">, 2023, which is licensed under a </w:t>
-      </w:r>
-      <w:hyperlink r:id="rId14">
-        <w:r>
-          <w:rPr>
-            <w:lang w:val="zh_TW" w:bidi="zh_TW"/>
-          </w:rPr>
-          <w:rPr>
-            <w:color w:val="0000EE"/>
-            <w:u w:val="single"/>
-          </w:rPr>
-          <w:t>CC BY-SA 4.0 license</w:t>
-        </w:r>
-      </w:hyperlink>
-      <w:r>
-        <w:rPr>
-          <w:lang w:val="zh_TW" w:bidi="zh_TW"/>
-        </w:rPr>
-        <w:t>.</w:t>
-      </w:r>
-      <w:r>
-        <w:rPr>
-          <w:lang w:val="zh_TW" w:bidi="zh_TW"/>
-        </w:rPr>
+        <w:t xml:space="preserve"> © 2023 Tyndale House Publishers, licensed under the CC BY-SA 4.0 license. The adaptation, </w:t>
+      </w:r>
+      <w:r>
+        <w:rPr>
+          <w:lang w:val="zh_TW" w:bidi="zh_TW"/>
+        </w:rPr>
+        <w:t>Aquifer Open Bible Dictionary</w:t>
+      </w:r>
+      <w:r>
+        <w:rPr>
+          <w:lang w:val="zh_TW" w:bidi="zh_TW"/>
+        </w:rPr>
+        <w:t>, was created by Mission Mutual and is also licensed under CC BY-SA 4.0.</w:t>
       </w:r>
     </w:p>
     <w:p>
@@ -134,7 +91,7 @@
         <w:rPr>
           <w:lang w:val="zh_TW" w:bidi="zh_TW"/>
         </w:rPr>
-        <w:t>This PDF version is provided under the same license.</w:t>
+        <w:t>This resource has been adapted into multiple languages, including English, Tok Pisin, Arabic (عربي), French (Français), Hindi (हिंदी), Indonesian (Bahasa Indonesia), Portuguese (Português), Russian (Русский), Spanish (Español), Swahili (Kiswahili), and Simplified Chinese (简体中文).</w:t>
       </w:r>
       <w:r>
         <w:rPr>
@@ -192,7 +149,7 @@
         <w:rPr>
           <w:lang w:val="zh_TW" w:bidi="zh_TW"/>
         </w:rPr>
-        <w:t>zui</w:t>
+        <w:t>zu</w:t>
       </w:r>
       <w:r>
         <w:rPr>
@@ -212,7 +169,7 @@
           <w:i/>
           <w:lang w:val="zh_TW" w:bidi="zh_TW"/>
         </w:rPr>
-        <w:t>罪</w:t>
+        <w:t>族長時期</w:t>
       </w:r>
       <w:r>
         <w:rPr>
@@ -275,7 +232,7 @@
         <w:rPr>
           <w:lang w:val="zh_TW" w:bidi="zh_TW"/>
         </w:rPr>
-        <w:t>罪</w:t>
+        <w:t>族長時期</w:t>
       </w:r>
       <w:r>
         <w:rPr>
@@ -294,32 +251,97 @@
         <w:rPr>
           <w:lang w:val="zh_TW" w:bidi="zh_TW"/>
         </w:rPr>
-        <w:t>指不僅僅是對人類、社會、他人或自身的惡行，更是對神的冒犯。因此，神的概念賦予罪多方面的含義。其它神明通常被認為是反覆無常且沒有道德標準的，它們在不受約束的行為中行使無限的權力，因此不會像以色列的獨一神，聖潔、公義、完全良善的神那樣，產生強烈的罪惡感。這種與宗教相關的罪惡概念以及隨之而來的術語，一直延續到新約時期。</w:t>
+        <w:t>族長時期，是指聖經中以色列的先祖生活的年代。聖經提到的族長包括：</w:t>
       </w:r>
     </w:p>
     <w:p>
       <w:pPr>
-        <w:pStyle w:val="Heading3"/>
-      </w:pPr>
-      <w:r>
-        <w:rPr>
-          <w:lang w:val="zh_TW" w:bidi="zh_TW"/>
-        </w:rPr>
-        <w:t>術語</w:t>
+        <w:pStyle w:val="ListBullet"/>
+        <w:spacing w:line="240" w:lineRule="auto"/>
+        <w:ind w:left="720"/>
+      </w:pPr>
+      <w:r>
+        <w:rPr>
+          <w:lang w:val="zh_TW" w:bidi="zh_TW"/>
+        </w:rPr>
+      </w:r>
+      <w:r>
+        <w:rPr>
+          <w:lang w:val="zh_TW" w:bidi="zh_TW"/>
+        </w:rPr>
+        <w:t>洪水之前長壽的族長（</w:t>
+      </w:r>
+      <w:hyperlink r:id="rId13">
+        <w:r>
+          <w:rPr>
+            <w:lang w:val="zh_TW" w:bidi="zh_TW"/>
+          </w:rPr>
+          <w:rPr>
+            <w:color w:val="0000EE"/>
+            <w:u w:val="single"/>
+          </w:rPr>
+          <w:t>創1–5章</w:t>
+        </w:r>
+      </w:hyperlink>
+      <w:r>
+        <w:rPr>
+          <w:lang w:val="zh_TW" w:bidi="zh_TW"/>
+        </w:rPr>
+        <w:t>）</w:t>
       </w:r>
     </w:p>
     <w:p>
-      <w:pPr/>
-      <w:r>
-        <w:rPr>
-          <w:lang w:val="zh_TW" w:bidi="zh_TW"/>
-        </w:rPr>
-      </w:r>
-      <w:r>
-        <w:rPr>
-          <w:lang w:val="zh_TW" w:bidi="zh_TW"/>
-        </w:rPr>
-        <w:t>以色列的神為人類的行為設立了理想標準。聖經中關於罪的最常見詞語是指以某種方式違背這一標準。希伯來文hata’和希臘文hamartia原本的意思是「未達標準，未盡責任」（</w:t>
+      <w:pPr>
+        <w:pStyle w:val="ListBullet"/>
+        <w:spacing w:line="240" w:lineRule="auto"/>
+        <w:ind w:left="720"/>
+      </w:pPr>
+      <w:r>
+        <w:rPr>
+          <w:lang w:val="zh_TW" w:bidi="zh_TW"/>
+        </w:rPr>
+      </w:r>
+      <w:r>
+        <w:rPr>
+          <w:lang w:val="zh_TW" w:bidi="zh_TW"/>
+        </w:rPr>
+        <w:t>挪亞（</w:t>
+      </w:r>
+      <w:hyperlink r:id="rId14">
+        <w:r>
+          <w:rPr>
+            <w:lang w:val="zh_TW" w:bidi="zh_TW"/>
+          </w:rPr>
+          <w:rPr>
+            <w:color w:val="0000EE"/>
+            <w:u w:val="single"/>
+          </w:rPr>
+          <w:t>創世記6–9章</w:t>
+        </w:r>
+      </w:hyperlink>
+      <w:r>
+        <w:rPr>
+          <w:lang w:val="zh_TW" w:bidi="zh_TW"/>
+        </w:rPr>
+        <w:t>）</w:t>
+      </w:r>
+    </w:p>
+    <w:p>
+      <w:pPr>
+        <w:pStyle w:val="ListBullet"/>
+        <w:spacing w:line="240" w:lineRule="auto"/>
+        <w:ind w:left="720"/>
+      </w:pPr>
+      <w:r>
+        <w:rPr>
+          <w:lang w:val="zh_TW" w:bidi="zh_TW"/>
+        </w:rPr>
+      </w:r>
+      <w:r>
+        <w:rPr>
+          <w:lang w:val="zh_TW" w:bidi="zh_TW"/>
+        </w:rPr>
+        <w:t>洪水後的族長譜系（</w:t>
       </w:r>
       <w:hyperlink r:id="rId15">
         <w:r>
@@ -330,38 +352,14 @@
             <w:color w:val="0000EE"/>
             <w:u w:val="single"/>
           </w:rPr>
-          <w:t>羅3:23</w:t>
+          <w:t>創世記10–11章</w:t>
         </w:r>
       </w:hyperlink>
       <w:r>
         <w:rPr>
           <w:lang w:val="zh_TW" w:bidi="zh_TW"/>
         </w:rPr>
-        <w:t>）。神作為律法的賜予者，為人類的自由設置了界限；另一個常見的詞語（希伯來文‘abar</w:t>
-      </w:r>
-      <w:r>
-        <w:rPr>
-          <w:i/>
-          <w:lang w:val="zh_TW" w:bidi="zh_TW"/>
-        </w:rPr>
-        <w:t>；</w:t>
-      </w:r>
-      <w:r>
-        <w:rPr>
-          <w:lang w:val="zh_TW" w:bidi="zh_TW"/>
-        </w:rPr>
-        <w:t>希臘文parabasis）將罪描述為「越界」，「超越設置的界限」。類似的詞語有pesha‘（希伯來文），意為「叛逆」，「違法」；’asham（希伯來文）表示「侵犯神的王權」，「承擔罪責」；paraptoma（希臘文）表示「偏離正路」，「闖入禁區」。 「罪孽」通常翻譯為‘aon（希伯來文，意為「邪惡」，「錯誤」），其在新約中最接近的對應詞是anomia（希臘文，「無法無天」）或paranomia（希臘文，「違法」）。</w:t>
-      </w:r>
-    </w:p>
-    <w:p>
-      <w:pPr>
-        <w:pStyle w:val="Heading3"/>
-      </w:pPr>
-      <w:r>
-        <w:rPr>
-          <w:lang w:val="zh_TW" w:bidi="zh_TW"/>
-        </w:rPr>
-        <w:t>舊約中的罪</w:t>
+        <w:t>）</w:t>
       </w:r>
     </w:p>
     <w:p>
@@ -375,7 +373,7 @@
         <w:rPr>
           <w:lang w:val="zh_TW" w:bidi="zh_TW"/>
         </w:rPr>
-        <w:t>創世記將罪的根源追溯到故意濫用神所賦予的自由，來違背了一個單獨的限制性禁令。以西結書強烈主張個人責任，反對傳統的集體罪責理論（</w:t>
+        <w:t>然而，族長一詞通常特別指亞伯拉罕、以撒和雅各（</w:t>
       </w:r>
       <w:hyperlink r:id="rId16">
         <w:r>
@@ -386,14 +384,14 @@
             <w:color w:val="0000EE"/>
             <w:u w:val="single"/>
           </w:rPr>
-          <w:t>結18</w:t>
+          <w:t>創世記12–36章</w:t>
         </w:r>
       </w:hyperlink>
       <w:r>
         <w:rPr>
           <w:lang w:val="zh_TW" w:bidi="zh_TW"/>
         </w:rPr>
-        <w:t>）。繼耶利米之後，他強調如果要改變外在行為，內心的生命必須得到潔淨和更新；神的律法必須成為個人內心的動力，才能克服罪（</w:t>
+        <w:t>），也包括約瑟（</w:t>
       </w:r>
       <w:hyperlink r:id="rId17">
         <w:r>
@@ -404,14 +402,39 @@
             <w:color w:val="0000EE"/>
             <w:u w:val="single"/>
           </w:rPr>
-          <w:t>耶31:29–34</w:t>
+          <w:t>創世記37–50章</w:t>
         </w:r>
       </w:hyperlink>
       <w:r>
         <w:rPr>
           <w:lang w:val="zh_TW" w:bidi="zh_TW"/>
         </w:rPr>
-        <w:t>；</w:t>
+        <w:t>）。</w:t>
+      </w:r>
+    </w:p>
+    <w:p>
+      <w:pPr>
+        <w:pStyle w:val="Heading3"/>
+      </w:pPr>
+      <w:r>
+        <w:rPr>
+          <w:lang w:val="zh_TW" w:bidi="zh_TW"/>
+        </w:rPr>
+        <w:t>族長生活在什麼時代？</w:t>
+      </w:r>
+    </w:p>
+    <w:p>
+      <w:pPr/>
+      <w:r>
+        <w:rPr>
+          <w:lang w:val="zh_TW" w:bidi="zh_TW"/>
+        </w:rPr>
+      </w:r>
+      <w:r>
+        <w:rPr>
+          <w:lang w:val="zh_TW" w:bidi="zh_TW"/>
+        </w:rPr>
+        <w:t>族長確切生活的年代難以確定。</w:t>
       </w:r>
       <w:hyperlink r:id="rId18">
         <w:r>
@@ -422,22 +445,38 @@
             <w:color w:val="0000EE"/>
             <w:u w:val="single"/>
           </w:rPr>
-          <w:t>結36:24–29</w:t>
+          <w:t>創世記十四章1至2節</w:t>
         </w:r>
       </w:hyperlink>
       <w:r>
         <w:rPr>
           <w:lang w:val="zh_TW" w:bidi="zh_TW"/>
         </w:rPr>
-        <w:t>）。</w:t>
-      </w:r>
-    </w:p>
-    <w:p>
-      <w:pPr/>
-      <w:r>
-        <w:rPr>
-          <w:lang w:val="zh_TW" w:bidi="zh_TW"/>
-        </w:rPr>
+        <w:t>所提到的諸王，是唯一能作為年代參考的線索。該章確實提到歷史上的人物與地點，但我們無法確定這些王的身分。義大利考古學家在馬爾迪赫遺址（Tell Mardikh；古代稱為「以巴拉」</w:t>
+      </w:r>
+      <w:r>
+        <w:rPr>
+          <w:lang w:val="zh_TW" w:bidi="zh_TW"/>
+        </w:rPr>
+        <w:t>〔</w:t>
+      </w:r>
+      <w:r>
+        <w:rPr>
+          <w:lang w:val="zh_TW" w:bidi="zh_TW"/>
+        </w:rPr>
+        <w:t>Ebla</w:t>
+      </w:r>
+      <w:r>
+        <w:rPr>
+          <w:lang w:val="zh_TW" w:bidi="zh_TW"/>
+        </w:rPr>
+        <w:t>〕</w:t>
+      </w:r>
+      <w:r>
+        <w:rPr>
+          <w:lang w:val="zh_TW" w:bidi="zh_TW"/>
+        </w:rPr>
+        <w:t>）發現的泥板中，記錄了</w:t>
       </w:r>
       <w:hyperlink r:id="rId19">
         <w:r>
@@ -448,14 +487,46 @@
             <w:color w:val="0000EE"/>
             <w:u w:val="single"/>
           </w:rPr>
-          <w:t>詩篇第五十一篇</w:t>
+          <w:t>創世記十四章2節</w:t>
         </w:r>
       </w:hyperlink>
       <w:r>
         <w:rPr>
           <w:lang w:val="zh_TW" w:bidi="zh_TW"/>
         </w:rPr>
-        <w:t>深刻分析了罪的內在意義。詩人承認「我是在罪孽裡生的」，表達他的生命從一開始就充滿罪。他的整個人格需要「潔淨」，因他被玷污了。儀式上的獻祭無法解決問題，唯有破碎、痛悔的心才能為神的潔淨做好準備。唯一的盼盼和唯一依靠之處，就在於神堅定的愛和豐富的憐憫。儘管舊約對罪的觀點十分嚴厲，但其中也包含了關於充滿恩典的赦免保證（</w:t>
+        <w:t>中所提的「平原諸城」以及其中一位王的名字。然而，這些泥板的年代早於主前二千年，早於亞伯拉罕時代，僅能證明這些城市在亞伯拉罕之前就已存在。</w:t>
+      </w:r>
+    </w:p>
+    <w:p>
+      <w:pPr/>
+      <w:r>
+        <w:rPr>
+          <w:lang w:val="zh_TW" w:bidi="zh_TW"/>
+        </w:rPr>
+      </w:r>
+      <w:r>
+        <w:rPr>
+          <w:lang w:val="zh_TW" w:bidi="zh_TW"/>
+        </w:rPr>
+        <w:t>這位族長生活在中青銅器時代，可能是在公元前第二千年的早期。當時亞摩利人自西北遷入巴勒斯坦，可分為兩波：</w:t>
+      </w:r>
+    </w:p>
+    <w:p>
+      <w:pPr>
+        <w:pStyle w:val="ListBullet"/>
+        <w:spacing w:line="240" w:lineRule="auto"/>
+        <w:ind w:left="720"/>
+      </w:pPr>
+      <w:r>
+        <w:rPr>
+          <w:lang w:val="zh_TW" w:bidi="zh_TW"/>
+        </w:rPr>
+      </w:r>
+      <w:r>
+        <w:rPr>
+          <w:lang w:val="zh_TW" w:bidi="zh_TW"/>
+        </w:rPr>
+        <w:t>第一波：以臨時帳棚為居所的一群（如亞伯拉罕的朋友亞乃、以實各和幔利，見</w:t>
       </w:r>
       <w:hyperlink r:id="rId20">
         <w:r>
@@ -466,9 +537,27 @@
             <w:color w:val="0000EE"/>
             <w:u w:val="single"/>
           </w:rPr>
-          <w:t>詩103:8–14；</w:t>
+          <w:t>創14:13）</w:t>
         </w:r>
       </w:hyperlink>
+    </w:p>
+    <w:p>
+      <w:pPr>
+        <w:pStyle w:val="ListBullet"/>
+        <w:spacing w:line="240" w:lineRule="auto"/>
+        <w:ind w:left="720"/>
+      </w:pPr>
+      <w:r>
+        <w:rPr>
+          <w:lang w:val="zh_TW" w:bidi="zh_TW"/>
+        </w:rPr>
+      </w:r>
+      <w:r>
+        <w:rPr>
+          <w:lang w:val="zh_TW" w:bidi="zh_TW"/>
+        </w:rPr>
+        <w:t>第二波：自敘利亞遷入城市的人群（這些就是亞摩利人，</w:t>
+      </w:r>
       <w:hyperlink r:id="rId21">
         <w:r>
           <w:rPr>
@@ -478,14 +567,103 @@
             <w:color w:val="0000EE"/>
             <w:u w:val="single"/>
           </w:rPr>
-          <w:t>賽1:18</w:t>
+          <w:t>出3:8</w:t>
         </w:r>
       </w:hyperlink>
       <w:r>
         <w:rPr>
           <w:lang w:val="zh_TW" w:bidi="zh_TW"/>
         </w:rPr>
-        <w:t>，</w:t>
+        <w:t>）</w:t>
+      </w:r>
+    </w:p>
+    <w:p>
+      <w:pPr/>
+      <w:r>
+        <w:rPr>
+          <w:lang w:val="zh_TW" w:bidi="zh_TW"/>
+        </w:rPr>
+      </w:r>
+      <w:r>
+        <w:rPr>
+          <w:lang w:val="zh_TW" w:bidi="zh_TW"/>
+        </w:rPr>
+        <w:t>族長的社會有兩種類型：</w:t>
+      </w:r>
+    </w:p>
+    <w:p>
+      <w:pPr>
+        <w:pStyle w:val="ListBullet"/>
+        <w:spacing w:line="240" w:lineRule="auto"/>
+        <w:ind w:left="720"/>
+      </w:pPr>
+      <w:r>
+        <w:rPr>
+          <w:lang w:val="zh_TW" w:bidi="zh_TW"/>
+        </w:rPr>
+      </w:r>
+      <w:r>
+        <w:rPr>
+          <w:lang w:val="zh_TW" w:bidi="zh_TW"/>
+        </w:rPr>
+        <w:t>城市社群</w:t>
+      </w:r>
+    </w:p>
+    <w:p>
+      <w:pPr>
+        <w:pStyle w:val="ListBullet"/>
+        <w:spacing w:line="240" w:lineRule="auto"/>
+        <w:ind w:left="720"/>
+      </w:pPr>
+      <w:r>
+        <w:rPr>
+          <w:lang w:val="zh_TW" w:bidi="zh_TW"/>
+        </w:rPr>
+      </w:r>
+      <w:r>
+        <w:rPr>
+          <w:lang w:val="zh_TW" w:bidi="zh_TW"/>
+        </w:rPr>
+        <w:t>鄉村社群（或半游牧部族），在城市周圍遷徙</w:t>
+      </w:r>
+    </w:p>
+    <w:p>
+      <w:pPr/>
+      <w:r>
+        <w:rPr>
+          <w:lang w:val="zh_TW" w:bidi="zh_TW"/>
+        </w:rPr>
+      </w:r>
+      <w:r>
+        <w:rPr>
+          <w:lang w:val="zh_TW" w:bidi="zh_TW"/>
+        </w:rPr>
+        <w:t>約瑟生活在埃及，但聖經並未告訴我們那位法老的名字。</w:t>
+      </w:r>
+    </w:p>
+    <w:p>
+      <w:pPr>
+        <w:pStyle w:val="Heading3"/>
+      </w:pPr>
+      <w:r>
+        <w:rPr>
+          <w:lang w:val="zh_TW" w:bidi="zh_TW"/>
+        </w:rPr>
+        <w:t>族長住在哪裡？</w:t>
+      </w:r>
+    </w:p>
+    <w:p>
+      <w:pPr/>
+      <w:r>
+        <w:rPr>
+          <w:lang w:val="zh_TW" w:bidi="zh_TW"/>
+        </w:rPr>
+      </w:r>
+      <w:r>
+        <w:rPr>
+          <w:lang w:val="zh_TW" w:bidi="zh_TW"/>
+        </w:rPr>
+        <w:t>族長歷史涵蓋極廣的地理範圍，跨越數百英里。亞伯拉罕最初居住在吾珥，那是靠近波斯灣的古代蘇美（Sumer）城邦。然後他遷到北方的哈蘭，位於底格里斯河（Tigris）與幼發拉底河（Euphrates）之間。他從那裡向西南前往巴勒斯坦，期間又曾兩度回到哈蘭，也兩度下到埃及。即使在巴勒斯坦境內，族長也不斷遷徙，主要是沿著山地南北往來，有時會到跨過海岸到外約旦（Transjordan，約旦河東邊）。有些人融入城市文化（如羅得；</w:t>
       </w:r>
       <w:hyperlink r:id="rId22">
         <w:r>
@@ -496,39 +674,14 @@
             <w:color w:val="0000EE"/>
             <w:u w:val="single"/>
           </w:rPr>
-          <w:t>55:6–7</w:t>
+          <w:t>創13:12</w:t>
         </w:r>
       </w:hyperlink>
       <w:r>
         <w:rPr>
           <w:lang w:val="zh_TW" w:bidi="zh_TW"/>
         </w:rPr>
-        <w:t>）。</w:t>
-      </w:r>
-    </w:p>
-    <w:p>
-      <w:pPr>
-        <w:pStyle w:val="Heading3"/>
-      </w:pPr>
-      <w:r>
-        <w:rPr>
-          <w:lang w:val="zh_TW" w:bidi="zh_TW"/>
-        </w:rPr>
-        <w:t>在耶穌的教導中</w:t>
-      </w:r>
-    </w:p>
-    <w:p>
-      <w:pPr/>
-      <w:r>
-        <w:rPr>
-          <w:lang w:val="zh_TW" w:bidi="zh_TW"/>
-        </w:rPr>
-      </w:r>
-      <w:r>
-        <w:rPr>
-          <w:lang w:val="zh_TW" w:bidi="zh_TW"/>
-        </w:rPr>
-        <w:t>耶穌關於罪的教導強調了神恩典的饒恕和更新，祂不僅以權柄宣告「你的罪赦了」，還透過許多憐憫性的行為和社會上的認同，來顯明祂成為罪人的朋友，呼召他們悔改，重建他們的盼望和尊嚴（</w:t>
+        <w:t>），而其他人則移居到曠野（如以實瑪利；</w:t>
       </w:r>
       <w:hyperlink r:id="rId23">
         <w:r>
@@ -539,14 +692,14 @@
             <w:color w:val="0000EE"/>
             <w:u w:val="single"/>
           </w:rPr>
-          <w:t>太9:1–13</w:t>
+          <w:t>創25:18</w:t>
         </w:r>
       </w:hyperlink>
       <w:r>
         <w:rPr>
           <w:lang w:val="zh_TW" w:bidi="zh_TW"/>
         </w:rPr>
-        <w:t>，</w:t>
+        <w:t>或以掃；</w:t>
       </w:r>
       <w:hyperlink r:id="rId24">
         <w:r>
@@ -557,14 +710,57 @@
             <w:color w:val="0000EE"/>
             <w:u w:val="single"/>
           </w:rPr>
-          <w:t>11:19</w:t>
+          <w:t>36:6</w:t>
         </w:r>
       </w:hyperlink>
       <w:r>
         <w:rPr>
           <w:lang w:val="zh_TW" w:bidi="zh_TW"/>
         </w:rPr>
-        <w:t>；</w:t>
+        <w:t>–</w:t>
+      </w:r>
+      <w:hyperlink r:id="rId24">
+        <w:r>
+          <w:rPr>
+            <w:lang w:val="zh_TW" w:bidi="zh_TW"/>
+          </w:rPr>
+          <w:rPr>
+            <w:color w:val="0000EE"/>
+            <w:u w:val="single"/>
+          </w:rPr>
+          <w:t>8</w:t>
+        </w:r>
+      </w:hyperlink>
+      <w:r>
+        <w:rPr>
+          <w:lang w:val="zh_TW" w:bidi="zh_TW"/>
+        </w:rPr>
+        <w:t>）。</w:t>
+      </w:r>
+    </w:p>
+    <w:p>
+      <w:pPr>
+        <w:pStyle w:val="Heading3"/>
+      </w:pPr>
+      <w:r>
+        <w:rPr>
+          <w:lang w:val="zh_TW" w:bidi="zh_TW"/>
+        </w:rPr>
+        <w:t>為什麼族長如此重要？</w:t>
+      </w:r>
+    </w:p>
+    <w:p>
+      <w:pPr/>
+      <w:r>
+        <w:rPr>
+          <w:lang w:val="zh_TW" w:bidi="zh_TW"/>
+        </w:rPr>
+      </w:r>
+      <w:r>
+        <w:rPr>
+          <w:lang w:val="zh_TW" w:bidi="zh_TW"/>
+        </w:rPr>
+        <w:t>族長在神的救贖計畫中具有核心地位。始於亞伯拉罕，族長引向基督降臨的救恩（</w:t>
       </w:r>
       <w:hyperlink r:id="rId25">
         <w:r>
@@ -575,14 +771,14 @@
             <w:color w:val="0000EE"/>
             <w:u w:val="single"/>
           </w:rPr>
-          <w:t>路15章</w:t>
+          <w:t>約8:56</w:t>
         </w:r>
       </w:hyperlink>
       <w:r>
         <w:rPr>
           <w:lang w:val="zh_TW" w:bidi="zh_TW"/>
         </w:rPr>
-        <w:t>，</w:t>
+        <w:t>）。當然，神的救贖計畫早在創世記前幾章就已展開，但祂在</w:t>
       </w:r>
       <w:hyperlink r:id="rId26">
         <w:r>
@@ -593,28 +789,14 @@
             <w:color w:val="0000EE"/>
             <w:u w:val="single"/>
           </w:rPr>
-          <w:t>19:1–10</w:t>
+          <w:t>創世記十二章1至3節</w:t>
         </w:r>
       </w:hyperlink>
       <w:r>
         <w:rPr>
           <w:lang w:val="zh_TW" w:bidi="zh_TW"/>
         </w:rPr>
-        <w:t>）。</w:t>
-      </w:r>
-    </w:p>
-    <w:p>
-      <w:pPr/>
-      <w:r>
-        <w:rPr>
-          <w:lang w:val="zh_TW" w:bidi="zh_TW"/>
-        </w:rPr>
-      </w:r>
-      <w:r>
-        <w:rPr>
-          <w:lang w:val="zh_TW" w:bidi="zh_TW"/>
-        </w:rPr>
-        <w:t>耶穌對罪的來源所說不多，除了指出它源於人心和意志（</w:t>
+        <w:t>中對亞伯拉罕的呼召變得清晰，並透過所有族長的生命繼續推展。聖經多次稱呼祂為「亞伯拉罕的神、以撒的神和雅各的神」，就是因為神在族長身上的啟示，將成為往後一切的基礎。新約中，基督徒也稱亞伯拉罕為他們的「父」（</w:t>
       </w:r>
       <w:hyperlink r:id="rId27">
         <w:r>
@@ -625,217 +807,14 @@
             <w:color w:val="0000EE"/>
             <w:u w:val="single"/>
           </w:rPr>
-          <w:t>太6:22–23</w:t>
+          <w:t>羅4:16</w:t>
         </w:r>
       </w:hyperlink>
       <w:r>
         <w:rPr>
           <w:lang w:val="zh_TW" w:bidi="zh_TW"/>
         </w:rPr>
-        <w:t>，</w:t>
-      </w:r>
-      <w:hyperlink r:id="rId28">
-        <w:r>
-          <w:rPr>
-            <w:lang w:val="zh_TW" w:bidi="zh_TW"/>
-          </w:rPr>
-          <w:rPr>
-            <w:color w:val="0000EE"/>
-            <w:u w:val="single"/>
-          </w:rPr>
-          <w:t>7:17–19</w:t>
-        </w:r>
-      </w:hyperlink>
-      <w:r>
-        <w:rPr>
-          <w:lang w:val="zh_TW" w:bidi="zh_TW"/>
-        </w:rPr>
-        <w:t>，</w:t>
-      </w:r>
-      <w:hyperlink r:id="rId29">
-        <w:r>
-          <w:rPr>
-            <w:lang w:val="zh_TW" w:bidi="zh_TW"/>
-          </w:rPr>
-          <w:rPr>
-            <w:color w:val="0000EE"/>
-            <w:u w:val="single"/>
-          </w:rPr>
-          <w:t>18:7</w:t>
-        </w:r>
-      </w:hyperlink>
-      <w:r>
-        <w:rPr>
-          <w:lang w:val="zh_TW" w:bidi="zh_TW"/>
-        </w:rPr>
-        <w:t>；</w:t>
-      </w:r>
-      <w:hyperlink r:id="rId30">
-        <w:r>
-          <w:rPr>
-            <w:lang w:val="zh_TW" w:bidi="zh_TW"/>
-          </w:rPr>
-          <w:rPr>
-            <w:color w:val="0000EE"/>
-            <w:u w:val="single"/>
-          </w:rPr>
-          <w:t>可7:20–23</w:t>
-        </w:r>
-      </w:hyperlink>
-      <w:r>
-        <w:rPr>
-          <w:lang w:val="zh_TW" w:bidi="zh_TW"/>
-        </w:rPr>
-        <w:t>），但祂明顯重新定義了罪的範圍。律法只能評判人的行為，然而耶穌指出，憤怒、輕視、淫念、心硬和欺詐也都是罪。祂還提到忽視善行、無所作為的罪，如不結果子的樹、未使用的才幹、祭司忽視傷者，以及從未表現出的愛（</w:t>
-      </w:r>
-      <w:hyperlink r:id="rId31">
-        <w:r>
-          <w:rPr>
-            <w:lang w:val="zh_TW" w:bidi="zh_TW"/>
-          </w:rPr>
-          <w:rPr>
-            <w:color w:val="0000EE"/>
-            <w:u w:val="single"/>
-          </w:rPr>
-          <w:t>太25:41–46</w:t>
-        </w:r>
-      </w:hyperlink>
-      <w:r>
-        <w:rPr>
-          <w:lang w:val="zh_TW" w:bidi="zh_TW"/>
-        </w:rPr>
-        <w:t>）。祂特別譴責對愛的冒犯——不友善、固執敵意、自私、漠不關心（</w:t>
-      </w:r>
-      <w:hyperlink r:id="rId32">
-        <w:r>
-          <w:rPr>
-            <w:lang w:val="zh_TW" w:bidi="zh_TW"/>
-          </w:rPr>
-          <w:rPr>
-            <w:color w:val="0000EE"/>
-            <w:u w:val="single"/>
-          </w:rPr>
-          <w:t>路12:16–21，</w:t>
-        </w:r>
-      </w:hyperlink>
-      <w:hyperlink r:id="rId33">
-        <w:r>
-          <w:rPr>
-            <w:lang w:val="zh_TW" w:bidi="zh_TW"/>
-          </w:rPr>
-          <w:rPr>
-            <w:color w:val="0000EE"/>
-            <w:u w:val="single"/>
-          </w:rPr>
-          <w:t>16:19–31</w:t>
-        </w:r>
-      </w:hyperlink>
-      <w:r>
-        <w:rPr>
-          <w:lang w:val="zh_TW" w:bidi="zh_TW"/>
-        </w:rPr>
-        <w:t>）。祂還譴責自義和屬靈的瞎眼（</w:t>
-      </w:r>
-      <w:hyperlink r:id="rId34">
-        <w:r>
-          <w:rPr>
-            <w:lang w:val="zh_TW" w:bidi="zh_TW"/>
-          </w:rPr>
-          <w:rPr>
-            <w:color w:val="0000EE"/>
-            <w:u w:val="single"/>
-          </w:rPr>
-          <w:t>太23:16–26</w:t>
-        </w:r>
-      </w:hyperlink>
-      <w:r>
-        <w:rPr>
-          <w:lang w:val="zh_TW" w:bidi="zh_TW"/>
-        </w:rPr>
-        <w:t>；</w:t>
-      </w:r>
-      <w:hyperlink r:id="rId35">
-        <w:r>
-          <w:rPr>
-            <w:lang w:val="zh_TW" w:bidi="zh_TW"/>
-          </w:rPr>
-          <w:rPr>
-            <w:color w:val="0000EE"/>
-            <w:u w:val="single"/>
-          </w:rPr>
-          <w:t>可3:22–30</w:t>
-        </w:r>
-      </w:hyperlink>
-      <w:r>
-        <w:rPr>
-          <w:lang w:val="zh_TW" w:bidi="zh_TW"/>
-        </w:rPr>
-        <w:t>）。耶穌將罪比作疾病（</w:t>
-      </w:r>
-      <w:hyperlink r:id="rId36">
-        <w:r>
-          <w:rPr>
-            <w:lang w:val="zh_TW" w:bidi="zh_TW"/>
-          </w:rPr>
-          <w:rPr>
-            <w:color w:val="0000EE"/>
-            <w:u w:val="single"/>
-          </w:rPr>
-          <w:t>可2:17</w:t>
-        </w:r>
-      </w:hyperlink>
-      <w:r>
-        <w:rPr>
-          <w:lang w:val="zh_TW" w:bidi="zh_TW"/>
-        </w:rPr>
-        <w:t>），有時比作愚蠢（</w:t>
-      </w:r>
-      <w:hyperlink r:id="rId37">
-        <w:r>
-          <w:rPr>
-            <w:lang w:val="zh_TW" w:bidi="zh_TW"/>
-          </w:rPr>
-          <w:rPr>
-            <w:color w:val="0000EE"/>
-            <w:u w:val="single"/>
-          </w:rPr>
-          <w:t>路12:20</w:t>
-        </w:r>
-      </w:hyperlink>
-      <w:r>
-        <w:rPr>
-          <w:lang w:val="zh_TW" w:bidi="zh_TW"/>
-        </w:rPr>
-        <w:t>）。儘管如此，耶穌宣稱墮落的人，在神的幫助下可以得到醫治（</w:t>
-      </w:r>
-      <w:hyperlink r:id="rId38">
-        <w:r>
-          <w:rPr>
-            <w:lang w:val="zh_TW" w:bidi="zh_TW"/>
-          </w:rPr>
-          <w:rPr>
-            <w:color w:val="0000EE"/>
-            <w:u w:val="single"/>
-          </w:rPr>
-          <w:t>7:36–50</w:t>
-        </w:r>
-      </w:hyperlink>
-      <w:r>
-        <w:rPr>
-          <w:lang w:val="zh_TW" w:bidi="zh_TW"/>
-        </w:rPr>
         <w:t>）。</w:t>
-      </w:r>
-    </w:p>
-    <w:p>
-      <w:pPr>
-        <w:pStyle w:val="Heading3"/>
-      </w:pPr>
-      <w:r>
-        <w:rPr>
-          <w:lang w:val="zh_TW" w:bidi="zh_TW"/>
-        </w:rPr>
-        <w:t>在約翰的著作中</w:t>
       </w:r>
     </w:p>
     <w:p>
@@ -847,449 +826,64 @@
       </w:r>
       <w:r>
         <w:rPr>
-          <w:lang w:val="zh_TW" w:bidi="zh_TW"/>
-        </w:rPr>
-        <w:t>約翰福音假定罪人的需要，而基督作為羔羊，為擔當世人的罪而犧牲，並在基督裡提供光與生命。新約中強調的重點是，罪是拒絕接受基督所提供的救恩，並拒絕神對世界的愛——拒絕相信。人因愛黑暗、拒絕光明、不接受救主基督而受到審判（</w:t>
-      </w:r>
-      <w:hyperlink r:id="rId39">
-        <w:r>
-          <w:rPr>
-            <w:lang w:val="zh_TW" w:bidi="zh_TW"/>
-          </w:rPr>
-          <w:rPr>
-            <w:color w:val="0000EE"/>
-            <w:u w:val="single"/>
-          </w:rPr>
-          <w:t>約3:16–21</w:t>
-        </w:r>
-      </w:hyperlink>
-      <w:r>
-        <w:rPr>
-          <w:lang w:val="zh_TW" w:bidi="zh_TW"/>
-        </w:rPr>
-        <w:t>）。</w:t>
-      </w:r>
-    </w:p>
-    <w:p>
-      <w:pPr/>
-      <w:r>
-        <w:rPr>
-          <w:lang w:val="zh_TW" w:bidi="zh_TW"/>
-        </w:rPr>
-      </w:r>
-      <w:r>
-        <w:rPr>
-          <w:lang w:val="zh_TW" w:bidi="zh_TW"/>
-        </w:rPr>
-        <w:t>針對諾斯底主義（Gnosticism）所認為的，高階基督徒的罪無關緊要，約翰壹書強調基督徒的生活中不能容忍罪，列舉了15個理由，並重申罪既是對真理的無知，也是缺乏愛心（</w:t>
-      </w:r>
-      <w:hyperlink r:id="rId40">
-        <w:r>
-          <w:rPr>
-            <w:lang w:val="zh_TW" w:bidi="zh_TW"/>
-          </w:rPr>
-          <w:rPr>
-            <w:color w:val="0000EE"/>
-            <w:u w:val="single"/>
-          </w:rPr>
-          <w:t>約一3:3–10</w:t>
-        </w:r>
-      </w:hyperlink>
-      <w:r>
-        <w:rPr>
-          <w:lang w:val="zh_TW" w:bidi="zh_TW"/>
-        </w:rPr>
-        <w:t>）。然而，神會赦免那些承認自己的罪的人，基督為他們贖罪，並為他們代求（</w:t>
-      </w:r>
-      <w:hyperlink r:id="rId41">
-        <w:r>
-          <w:rPr>
-            <w:lang w:val="zh_TW" w:bidi="zh_TW"/>
-          </w:rPr>
-          <w:rPr>
-            <w:color w:val="0000EE"/>
-            <w:u w:val="single"/>
-          </w:rPr>
-          <w:t>1:7–2:2</w:t>
-        </w:r>
-      </w:hyperlink>
-      <w:r>
-        <w:rPr>
-          <w:lang w:val="zh_TW" w:bidi="zh_TW"/>
-        </w:rPr>
-        <w:t>）。</w:t>
-      </w:r>
-    </w:p>
-    <w:p>
-      <w:pPr>
-        <w:pStyle w:val="Heading3"/>
-      </w:pPr>
-      <w:r>
-        <w:rPr>
-          <w:lang w:val="zh_TW" w:bidi="zh_TW"/>
-        </w:rPr>
-        <w:t>在保羅的著作中</w:t>
-      </w:r>
-    </w:p>
-    <w:p>
-      <w:pPr/>
-      <w:r>
-        <w:rPr>
-          <w:lang w:val="zh_TW" w:bidi="zh_TW"/>
-        </w:rPr>
-      </w:r>
-      <w:r>
-        <w:rPr>
-          <w:lang w:val="zh_TW" w:bidi="zh_TW"/>
-        </w:rPr>
-        <w:t>保羅從觀察和聖經中強烈地指出，所有人都犯了罪（</w:t>
-      </w:r>
-      <w:hyperlink r:id="rId42">
-        <w:r>
-          <w:rPr>
-            <w:lang w:val="zh_TW" w:bidi="zh_TW"/>
-          </w:rPr>
-          <w:rPr>
-            <w:color w:val="0000EE"/>
-            <w:u w:val="single"/>
-          </w:rPr>
-          <w:t>羅1–3章</w:t>
-        </w:r>
-      </w:hyperlink>
-      <w:r>
-        <w:rPr>
-          <w:lang w:val="zh_TW" w:bidi="zh_TW"/>
-        </w:rPr>
-        <w:t>）。對他來說，罪是一股力量、一種權勢、一種統治人內在的「律」（</w:t>
-      </w:r>
-      <w:hyperlink r:id="rId43">
-        <w:r>
-          <w:rPr>
-            <w:lang w:val="zh_TW" w:bidi="zh_TW"/>
-          </w:rPr>
-          <w:rPr>
-            <w:color w:val="0000EE"/>
-            <w:u w:val="single"/>
-          </w:rPr>
-          <w:t>羅5:21</w:t>
-        </w:r>
-      </w:hyperlink>
-      <w:r>
-        <w:rPr>
-          <w:lang w:val="zh_TW" w:bidi="zh_TW"/>
-        </w:rPr>
-        <w:t>，</w:t>
-      </w:r>
-      <w:hyperlink r:id="rId44">
-        <w:r>
-          <w:rPr>
-            <w:lang w:val="zh_TW" w:bidi="zh_TW"/>
-          </w:rPr>
-          <w:rPr>
-            <w:color w:val="0000EE"/>
-            <w:u w:val="single"/>
-          </w:rPr>
-          <w:t>7:23</w:t>
-        </w:r>
-      </w:hyperlink>
-      <w:r>
-        <w:rPr>
-          <w:lang w:val="zh_TW" w:bidi="zh_TW"/>
-        </w:rPr>
-        <w:t>，</w:t>
-      </w:r>
-      <w:hyperlink r:id="rId45">
-        <w:r>
-          <w:rPr>
-            <w:lang w:val="zh_TW" w:bidi="zh_TW"/>
-          </w:rPr>
-          <w:rPr>
-            <w:color w:val="0000EE"/>
-            <w:u w:val="single"/>
-          </w:rPr>
-          <w:t>8:2</w:t>
-        </w:r>
-      </w:hyperlink>
+          <w:i/>
+          <w:lang w:val="zh_TW" w:bidi="zh_TW"/>
+        </w:rPr>
+        <w:t>另見</w:t>
+      </w:r>
+      <w:r>
+        <w:rPr>
+          <w:lang w:val="zh_TW" w:bidi="zh_TW"/>
+        </w:rPr>
+        <w:t>亞伯拉罕</w:t>
+      </w:r>
       <w:r>
         <w:rPr>
           <w:lang w:val="zh_TW" w:bidi="zh_TW"/>
         </w:rPr>
         <w:t>；</w:t>
       </w:r>
-      <w:hyperlink r:id="rId46">
-        <w:r>
-          <w:rPr>
-            <w:lang w:val="zh_TW" w:bidi="zh_TW"/>
-          </w:rPr>
-          <w:rPr>
-            <w:color w:val="0000EE"/>
-            <w:u w:val="single"/>
-          </w:rPr>
-          <w:t>林前15:56</w:t>
-        </w:r>
-      </w:hyperlink>
-      <w:r>
-        <w:rPr>
-          <w:lang w:val="zh_TW" w:bidi="zh_TW"/>
-        </w:rPr>
-        <w:t>），導致各種邪惡的行為——良心麻木（</w:t>
-      </w:r>
-      <w:hyperlink r:id="rId47">
-        <w:r>
-          <w:rPr>
-            <w:lang w:val="zh_TW" w:bidi="zh_TW"/>
-          </w:rPr>
-          <w:rPr>
-            <w:color w:val="0000EE"/>
-            <w:u w:val="single"/>
-          </w:rPr>
-          <w:t>羅7:21–24</w:t>
-        </w:r>
-      </w:hyperlink>
-      <w:r>
-        <w:rPr>
-          <w:lang w:val="zh_TW" w:bidi="zh_TW"/>
-        </w:rPr>
-        <w:t>）、與神的隔絕和死亡的轄制（</w:t>
-      </w:r>
-      <w:hyperlink r:id="rId48">
-        <w:r>
-          <w:rPr>
-            <w:lang w:val="zh_TW" w:bidi="zh_TW"/>
-          </w:rPr>
-          <w:rPr>
-            <w:color w:val="0000EE"/>
-            <w:u w:val="single"/>
-          </w:rPr>
-          <w:t>羅5:10</w:t>
-        </w:r>
-      </w:hyperlink>
-      <w:r>
-        <w:rPr>
-          <w:lang w:val="zh_TW" w:bidi="zh_TW"/>
-        </w:rPr>
-        <w:t>，</w:t>
-      </w:r>
-      <w:hyperlink r:id="rId49">
-        <w:r>
-          <w:rPr>
-            <w:lang w:val="zh_TW" w:bidi="zh_TW"/>
-          </w:rPr>
-          <w:rPr>
-            <w:color w:val="0000EE"/>
-            <w:u w:val="single"/>
-          </w:rPr>
-          <w:t>6:23</w:t>
-        </w:r>
-      </w:hyperlink>
+      <w:r>
+        <w:rPr>
+          <w:lang w:val="zh_TW" w:bidi="zh_TW"/>
+        </w:rPr>
+        <w:t>聖經年表（舊約）</w:t>
+      </w:r>
       <w:r>
         <w:rPr>
           <w:lang w:val="zh_TW" w:bidi="zh_TW"/>
         </w:rPr>
         <w:t>；</w:t>
       </w:r>
-      <w:hyperlink r:id="rId50">
-        <w:r>
-          <w:rPr>
-            <w:lang w:val="zh_TW" w:bidi="zh_TW"/>
-          </w:rPr>
-          <w:rPr>
-            <w:color w:val="0000EE"/>
-            <w:u w:val="single"/>
-          </w:rPr>
-          <w:t>弗2:1–5，12</w:t>
-        </w:r>
-      </w:hyperlink>
+      <w:r>
+        <w:rPr>
+          <w:lang w:val="zh_TW" w:bidi="zh_TW"/>
+        </w:rPr>
+        <w:t>以撒</w:t>
+      </w:r>
       <w:r>
         <w:rPr>
           <w:lang w:val="zh_TW" w:bidi="zh_TW"/>
         </w:rPr>
         <w:t>；</w:t>
       </w:r>
-      <w:hyperlink r:id="rId51">
-        <w:r>
-          <w:rPr>
-            <w:lang w:val="zh_TW" w:bidi="zh_TW"/>
-          </w:rPr>
-          <w:rPr>
-            <w:color w:val="0000EE"/>
-            <w:u w:val="single"/>
-          </w:rPr>
-          <w:t>西1:21</w:t>
-        </w:r>
-      </w:hyperlink>
-      <w:r>
-        <w:rPr>
-          <w:lang w:val="zh_TW" w:bidi="zh_TW"/>
-        </w:rPr>
-        <w:t>）。人無法自我改造（</w:t>
-      </w:r>
-      <w:hyperlink r:id="rId52">
-        <w:r>
-          <w:rPr>
-            <w:lang w:val="zh_TW" w:bidi="zh_TW"/>
-          </w:rPr>
-          <w:rPr>
-            <w:color w:val="0000EE"/>
-            <w:u w:val="single"/>
-          </w:rPr>
-          <w:t>羅7:24</w:t>
-        </w:r>
-      </w:hyperlink>
-      <w:r>
-        <w:rPr>
-          <w:lang w:val="zh_TW" w:bidi="zh_TW"/>
-        </w:rPr>
-        <w:t>）。保羅對這種絕望的普遍狀況有不同的解釋。一些讀者認為</w:t>
-      </w:r>
-      <w:hyperlink r:id="rId53">
-        <w:r>
-          <w:rPr>
-            <w:lang w:val="zh_TW" w:bidi="zh_TW"/>
-          </w:rPr>
-          <w:rPr>
-            <w:color w:val="0000EE"/>
-            <w:u w:val="single"/>
-          </w:rPr>
-          <w:t>羅馬書五章12至21節</w:t>
-        </w:r>
-      </w:hyperlink>
-      <w:r>
-        <w:rPr>
-          <w:lang w:val="zh_TW" w:bidi="zh_TW"/>
-        </w:rPr>
-        <w:t>說亞當的罪是所有罪的根源；另一些人則認為這是所有罪的「樣式（similitude）」。無論如何，保羅的核心思想是「每個人都是自己的亞當」，意即每個人都要為自己的罪性負上完全的責任，即使這罪性是從亞當遺傳而來。</w:t>
-      </w:r>
-    </w:p>
-    <w:p>
-      <w:pPr/>
-      <w:r>
-        <w:rPr>
-          <w:lang w:val="zh_TW" w:bidi="zh_TW"/>
-        </w:rPr>
-      </w:r>
-      <w:r>
-        <w:rPr>
-          <w:lang w:val="zh_TW" w:bidi="zh_TW"/>
-        </w:rPr>
-        <w:t>保羅認為，解決罪的方法在於信徒與基督同死——對罪、對自我、對世界的死。與此同時，充滿大能的聖靈使人的生命從內裡更新，將人塑造成為基督的樣式，成為新造的人（</w:t>
-      </w:r>
-      <w:hyperlink r:id="rId54">
-        <w:r>
-          <w:rPr>
-            <w:lang w:val="zh_TW" w:bidi="zh_TW"/>
-          </w:rPr>
-          <w:rPr>
-            <w:color w:val="0000EE"/>
-            <w:u w:val="single"/>
-          </w:rPr>
-          <w:t>羅3:21–26</w:t>
-        </w:r>
-      </w:hyperlink>
-      <w:r>
-        <w:rPr>
-          <w:lang w:val="zh_TW" w:bidi="zh_TW"/>
-        </w:rPr>
-        <w:t>，</w:t>
-      </w:r>
-      <w:hyperlink r:id="rId55">
-        <w:r>
-          <w:rPr>
-            <w:lang w:val="zh_TW" w:bidi="zh_TW"/>
-          </w:rPr>
-          <w:rPr>
-            <w:color w:val="0000EE"/>
-            <w:u w:val="single"/>
-          </w:rPr>
-          <w:t>5:6–9</w:t>
-        </w:r>
-      </w:hyperlink>
-      <w:r>
-        <w:rPr>
-          <w:lang w:val="zh_TW" w:bidi="zh_TW"/>
-        </w:rPr>
-        <w:t>、</w:t>
-      </w:r>
-      <w:hyperlink r:id="rId56">
-        <w:r>
-          <w:rPr>
-            <w:lang w:val="zh_TW" w:bidi="zh_TW"/>
-          </w:rPr>
-          <w:rPr>
-            <w:color w:val="0000EE"/>
-            <w:u w:val="single"/>
-          </w:rPr>
-          <w:t>6</w:t>
-        </w:r>
-      </w:hyperlink>
-      <w:r>
-        <w:rPr>
-          <w:lang w:val="zh_TW" w:bidi="zh_TW"/>
-        </w:rPr>
-        <w:t>，</w:t>
-      </w:r>
-      <w:hyperlink r:id="rId57">
-        <w:r>
-          <w:rPr>
-            <w:lang w:val="zh_TW" w:bidi="zh_TW"/>
-          </w:rPr>
-          <w:rPr>
-            <w:color w:val="0000EE"/>
-            <w:u w:val="single"/>
-          </w:rPr>
-          <w:t>8:1–4、28–29</w:t>
-        </w:r>
-      </w:hyperlink>
+      <w:r>
+        <w:rPr>
+          <w:lang w:val="zh_TW" w:bidi="zh_TW"/>
+        </w:rPr>
+        <w:t>以色列歷史</w:t>
+      </w:r>
       <w:r>
         <w:rPr>
           <w:lang w:val="zh_TW" w:bidi="zh_TW"/>
         </w:rPr>
         <w:t>；</w:t>
       </w:r>
-      <w:hyperlink r:id="rId58">
-        <w:r>
-          <w:rPr>
-            <w:lang w:val="zh_TW" w:bidi="zh_TW"/>
-          </w:rPr>
-          <w:rPr>
-            <w:color w:val="0000EE"/>
-            <w:u w:val="single"/>
-          </w:rPr>
-          <w:t>林後5:14–21</w:t>
-        </w:r>
-      </w:hyperlink>
-      <w:r>
-        <w:rPr>
-          <w:lang w:val="zh_TW" w:bidi="zh_TW"/>
-        </w:rPr>
-        <w:t>）。</w:t>
-      </w:r>
-    </w:p>
-    <w:p>
-      <w:pPr/>
-      <w:r>
-        <w:rPr>
-          <w:lang w:val="zh_TW" w:bidi="zh_TW"/>
-        </w:rPr>
-      </w:r>
-      <w:r>
-        <w:rPr>
-          <w:i/>
-          <w:lang w:val="zh_TW" w:bidi="zh_TW"/>
-        </w:rPr>
-        <w:t>另見</w:t>
-      </w:r>
-      <w:r>
-        <w:rPr>
-          <w:lang w:val="zh_TW" w:bidi="zh_TW"/>
-        </w:rPr>
-        <w:t xml:space="preserve"> </w:t>
-      </w:r>
-      <w:r>
-        <w:rPr>
-          <w:lang w:val="zh_TW" w:bidi="zh_TW"/>
-        </w:rPr>
-        <w:t>肉體</w:t>
+      <w:r>
+        <w:rPr>
+          <w:lang w:val="zh_TW" w:bidi="zh_TW"/>
+        </w:rPr>
+        <w:t>雅各 #1</w:t>
       </w:r>
       <w:r>
         <w:rPr>
@@ -1301,49 +895,7 @@
         <w:rPr>
           <w:lang w:val="zh_TW" w:bidi="zh_TW"/>
         </w:rPr>
-        <w:t>稱義</w:t>
-      </w:r>
-      <w:r>
-        <w:rPr>
-          <w:lang w:val="zh_TW" w:bidi="zh_TW"/>
-        </w:rPr>
-        <w:t>，</w:t>
-      </w:r>
-      <w:r>
-        <w:rPr>
-          <w:lang w:val="zh_TW" w:bidi="zh_TW"/>
-        </w:rPr>
-        <w:t>被</w:t>
-      </w:r>
-      <w:r>
-        <w:rPr>
-          <w:lang w:val="zh_TW" w:bidi="zh_TW"/>
-        </w:rPr>
-        <w:t>稱義</w:t>
-      </w:r>
-      <w:r>
-        <w:rPr>
-          <w:lang w:val="zh_TW" w:bidi="zh_TW"/>
-        </w:rPr>
-        <w:t>；</w:t>
-      </w:r>
-      <w:r>
-        <w:rPr>
-          <w:lang w:val="zh_TW" w:bidi="zh_TW"/>
-        </w:rPr>
-        <w:t>至死的罪</w:t>
-      </w:r>
-      <w:r>
-        <w:rPr>
-          <w:lang w:val="zh_TW" w:bidi="zh_TW"/>
-        </w:rPr>
-        <w:t>；</w:t>
-      </w:r>
-      <w:r>
-        <w:rPr>
-          <w:lang w:val="zh_TW" w:bidi="zh_TW"/>
-        </w:rPr>
-        <w:t>不可赦免的罪</w:t>
+        <w:t>約瑟 #1</w:t>
       </w:r>
       <w:r>
         <w:rPr>
